--- a/Лабораторна робота №3_Звіт.docx
+++ b/Лабораторна робота №3_Звіт.docx
@@ -261,12 +261,6 @@
         <w:gridCol w:w="1310"/>
       </w:tblGrid>
       <w:tr>
-        <w:tblPrEx>
-          <w:tblCellMar>
-            <w:top w:w="0" w:type="dxa"/>
-            <w:bottom w:w="0" w:type="dxa"/>
-          </w:tblCellMar>
-        </w:tblPrEx>
         <w:trPr>
           <w:jc w:val="center"/>
         </w:trPr>
@@ -326,12 +320,6 @@
         </w:tc>
       </w:tr>
       <w:tr>
-        <w:tblPrEx>
-          <w:tblCellMar>
-            <w:top w:w="0" w:type="dxa"/>
-            <w:bottom w:w="0" w:type="dxa"/>
-          </w:tblCellMar>
-        </w:tblPrEx>
         <w:trPr>
           <w:jc w:val="center"/>
         </w:trPr>
@@ -423,63 +411,8 @@
           <w:lang w:val="uk-UA"/>
         </w:rPr>
       </w:pPr>
-      <w:r>
-        <w:rPr>
-          <w:b/>
-          <w:noProof/>
-          <w:sz w:val="28"/>
-          <w:szCs w:val="28"/>
-          <w:lang w:val="uk-UA"/>
-        </w:rPr>
-        <w:drawing>
-          <wp:inline distT="0" distB="0" distL="0" distR="0" wp14:anchorId="6FD9A914" wp14:editId="0E79CA55">
-            <wp:extent cx="5074920" cy="3611880"/>
-            <wp:effectExtent l="0" t="0" r="0" b="7620"/>
-            <wp:docPr id="13" name="Рисунок 13"/>
-            <wp:cNvGraphicFramePr>
-              <a:graphicFrameLocks xmlns:a="http://schemas.openxmlformats.org/drawingml/2006/main" noChangeAspect="1"/>
-            </wp:cNvGraphicFramePr>
-            <a:graphic xmlns:a="http://schemas.openxmlformats.org/drawingml/2006/main">
-              <a:graphicData uri="http://schemas.openxmlformats.org/drawingml/2006/picture">
-                <pic:pic xmlns:pic="http://schemas.openxmlformats.org/drawingml/2006/picture">
-                  <pic:nvPicPr>
-                    <pic:cNvPr id="0" name="Рисунок 1"/>
-                    <pic:cNvPicPr>
-                      <a:picLocks noChangeAspect="1" noChangeArrowheads="1"/>
-                    </pic:cNvPicPr>
-                  </pic:nvPicPr>
-                  <pic:blipFill>
-                    <a:blip r:embed="rId7">
-                      <a:extLst>
-                        <a:ext uri="{28A0092B-C50C-407E-A947-70E740481C1C}">
-                          <a14:useLocalDpi xmlns:a14="http://schemas.microsoft.com/office/drawing/2010/main" val="0"/>
-                        </a:ext>
-                      </a:extLst>
-                    </a:blip>
-                    <a:srcRect/>
-                    <a:stretch>
-                      <a:fillRect/>
-                    </a:stretch>
-                  </pic:blipFill>
-                  <pic:spPr bwMode="auto">
-                    <a:xfrm>
-                      <a:off x="0" y="0"/>
-                      <a:ext cx="5074920" cy="3611880"/>
-                    </a:xfrm>
-                    <a:prstGeom prst="rect">
-                      <a:avLst/>
-                    </a:prstGeom>
-                    <a:noFill/>
-                    <a:ln>
-                      <a:noFill/>
-                    </a:ln>
-                  </pic:spPr>
-                </pic:pic>
-              </a:graphicData>
-            </a:graphic>
-          </wp:inline>
-        </w:drawing>
-      </w:r>
+      <w:bookmarkStart w:id="0" w:name="_GoBack"/>
+      <w:bookmarkEnd w:id="0"/>
     </w:p>
     <w:p>
       <w:pPr>
@@ -588,10 +521,10 @@
             <v:path o:extrusionok="f" gradientshapeok="t" o:connecttype="rect"/>
             <o:lock v:ext="edit" aspectratio="t"/>
           </v:shapetype>
-          <v:shape id="_x0000_i1027" type="#_x0000_t75" style="width:118.8pt;height:22.2pt" o:ole="">
-            <v:imagedata r:id="rId8" o:title=""/>
+          <v:shape id="_x0000_i1025" type="#_x0000_t75" style="width:118.85pt;height:22.25pt" o:ole="">
+            <v:imagedata r:id="rId7" o:title=""/>
           </v:shape>
-          <o:OLEObject Type="Embed" ProgID="Equation.3" ShapeID="_x0000_i1027" DrawAspect="Content" ObjectID="_1756824066" r:id="rId9"/>
+          <o:OLEObject Type="Embed" ProgID="Equation.3" ShapeID="_x0000_i1025" DrawAspect="Content" ObjectID="_1764161340" r:id="rId8"/>
         </w:object>
       </w:r>
       <w:r>
@@ -731,10 +664,10 @@
           <w:lang w:val="uk-UA"/>
         </w:rPr>
         <w:object w:dxaOrig="1600" w:dyaOrig="360" w14:anchorId="681D3C3D">
-          <v:shape id="_x0000_i1031" type="#_x0000_t75" style="width:79.8pt;height:18pt" o:ole="">
-            <v:imagedata r:id="rId10" o:title=""/>
+          <v:shape id="_x0000_i1026" type="#_x0000_t75" style="width:79.6pt;height:18.15pt" o:ole="">
+            <v:imagedata r:id="rId9" o:title=""/>
           </v:shape>
-          <o:OLEObject Type="Embed" ProgID="Equation.3" ShapeID="_x0000_i1031" DrawAspect="Content" ObjectID="_1756824067" r:id="rId11"/>
+          <o:OLEObject Type="Embed" ProgID="Equation.3" ShapeID="_x0000_i1026" DrawAspect="Content" ObjectID="_1764161341" r:id="rId10"/>
         </w:object>
       </w:r>
       <w:r>
@@ -860,7 +793,7 @@
                     </pic:cNvPicPr>
                   </pic:nvPicPr>
                   <pic:blipFill>
-                    <a:blip r:embed="rId12">
+                    <a:blip r:embed="rId11">
                       <a:extLst>
                         <a:ext uri="{28A0092B-C50C-407E-A947-70E740481C1C}">
                           <a14:useLocalDpi xmlns:a14="http://schemas.microsoft.com/office/drawing/2010/main" val="0"/>
@@ -1007,12 +940,6 @@
         <w:gridCol w:w="1652"/>
       </w:tblGrid>
       <w:tr>
-        <w:tblPrEx>
-          <w:tblCellMar>
-            <w:top w:w="0" w:type="dxa"/>
-            <w:bottom w:w="0" w:type="dxa"/>
-          </w:tblCellMar>
-        </w:tblPrEx>
         <w:trPr>
           <w:trHeight w:hRule="exact" w:val="718"/>
         </w:trPr>
@@ -1125,10 +1052,6 @@
             <w:insideH w:val="none" w:sz="0" w:space="0" w:color="auto"/>
             <w:insideV w:val="none" w:sz="0" w:space="0" w:color="auto"/>
           </w:tblBorders>
-          <w:tblCellMar>
-            <w:top w:w="0" w:type="dxa"/>
-            <w:bottom w:w="0" w:type="dxa"/>
-          </w:tblCellMar>
         </w:tblPrEx>
         <w:trPr>
           <w:cantSplit/>
@@ -1237,10 +1160,10 @@
                 <w:lang w:val="uk-UA"/>
               </w:rPr>
               <w:object w:dxaOrig="1200" w:dyaOrig="1160" w14:anchorId="50F231A9">
-                <v:shape id="_x0000_i1044" type="#_x0000_t75" style="width:51pt;height:49.8pt" o:ole="" fillcolor="window">
-                  <v:imagedata r:id="rId13" o:title=""/>
+                <v:shape id="_x0000_i1027" type="#_x0000_t75" style="width:50.95pt;height:49.75pt" o:ole="" fillcolor="window">
+                  <v:imagedata r:id="rId12" o:title=""/>
                 </v:shape>
-                <o:OLEObject Type="Embed" ProgID="Equation.3" ShapeID="_x0000_i1044" DrawAspect="Content" ObjectID="_1756824068" r:id="rId14"/>
+                <o:OLEObject Type="Embed" ProgID="Equation.3" ShapeID="_x0000_i1027" DrawAspect="Content" ObjectID="_1764161342" r:id="rId13"/>
               </w:object>
             </w:r>
           </w:p>
@@ -1395,8 +1318,6 @@
         </w:rPr>
         <w:t>".</w:t>
       </w:r>
-      <w:bookmarkStart w:id="0" w:name="_GoBack"/>
-      <w:bookmarkEnd w:id="0"/>
     </w:p>
     <w:p>
       <w:pPr>
@@ -1435,7 +1356,7 @@
                     </pic:cNvPicPr>
                   </pic:nvPicPr>
                   <pic:blipFill>
-                    <a:blip r:embed="rId15">
+                    <a:blip r:embed="rId14">
                       <a:extLst>
                         <a:ext uri="{28A0092B-C50C-407E-A947-70E740481C1C}">
                           <a14:useLocalDpi xmlns:a14="http://schemas.microsoft.com/office/drawing/2010/main" val="0"/>
@@ -1561,7 +1482,7 @@
                     </pic:cNvPicPr>
                   </pic:nvPicPr>
                   <pic:blipFill>
-                    <a:blip r:embed="rId16">
+                    <a:blip r:embed="rId15">
                       <a:extLst>
                         <a:ext uri="{28A0092B-C50C-407E-A947-70E740481C1C}">
                           <a14:useLocalDpi xmlns:a14="http://schemas.microsoft.com/office/drawing/2010/main" val="0"/>
@@ -1650,8 +1571,8 @@
       </w:r>
     </w:p>
     <w:sectPr>
-      <w:footerReference w:type="default" r:id="rId17"/>
-      <w:footerReference w:type="first" r:id="rId18"/>
+      <w:footerReference w:type="default" r:id="rId16"/>
+      <w:footerReference w:type="first" r:id="rId17"/>
       <w:type w:val="evenPage"/>
       <w:pgSz w:w="11906" w:h="16838" w:code="9"/>
       <w:pgMar w:top="340" w:right="397" w:bottom="397" w:left="1134" w:header="720" w:footer="284" w:gutter="0"/>
@@ -5475,7 +5396,7 @@
       <w:contextualSpacing/>
     </w:pPr>
   </w:style>
-  <w:style w:type="paragraph" w:styleId="a9">
+  <w:style w:type="paragraph" w:customStyle="1" w:styleId="a9">
     <w:basedOn w:val="a"/>
     <w:next w:val="aa"/>
     <w:rsid w:val="00B93C85"/>
